--- a/Pyramid (Python).docx
+++ b/Pyramid (Python).docx
@@ -38,14 +38,7 @@
     <w:p>
       <w:pPr>
         <w:pStyle w:val="TextBody"/>
-        <w:rPr>
-          <w:b/>
-          <w:b/>
-          <w:bCs/>
-          <w:sz w:val="40"/>
-          <w:szCs w:val="40"/>
-          <w:u w:val="single"/>
-        </w:rPr>
+        <w:rPr/>
       </w:pPr>
       <w:r>
         <w:rPr>
@@ -66,9 +59,6 @@
       <w:r>
         <w:rPr/>
         <w:tab/>
-      </w:r>
-      <w:r>
-        <w:rPr/>
         <w:t>@view_config(route_name='login',renderer='templates/login.jinja2')</w:t>
       </w:r>
     </w:p>
@@ -261,6 +251,7 @@
       </w:pPr>
       <w:r>
         <w:rPr/>
+        <w:t xml:space="preserve"> </w:t>
       </w:r>
     </w:p>
     <w:p>
@@ -294,9 +285,6 @@
       <w:r>
         <w:rPr/>
         <w:tab/>
-      </w:r>
-      <w:r>
-        <w:rPr/>
         <w:t>class User(Base):</w:t>
       </w:r>
     </w:p>
@@ -719,7 +707,7 @@
       <w:pgNumType w:fmt="decimal"/>
       <w:formProt w:val="false"/>
       <w:textDirection w:val="lrTb"/>
-      <w:docGrid w:type="default" w:linePitch="240" w:charSpace="4294961151"/>
+      <w:docGrid w:type="default" w:linePitch="240" w:charSpace="0"/>
     </w:sectPr>
   </w:body>
 </w:document>
@@ -731,6 +719,7 @@
     <w:rPrDefault>
       <w:rPr>
         <w:rFonts w:ascii="Liberation Serif" w:hAnsi="Liberation Serif" w:eastAsia="Noto Sans CJK SC Regular" w:cs="FreeSans"/>
+        <w:sz w:val="20"/>
         <w:szCs w:val="24"/>
         <w:lang w:val="en-IN" w:eastAsia="zh-CN" w:bidi="hi-IN"/>
       </w:rPr>
@@ -750,6 +739,7 @@
     <w:rPr>
       <w:rFonts w:ascii="Liberation Serif" w:hAnsi="Liberation Serif" w:eastAsia="Noto Sans CJK SC Regular" w:cs="FreeSans"/>
       <w:color w:val="00000A"/>
+      <w:kern w:val="0"/>
       <w:sz w:val="24"/>
       <w:szCs w:val="24"/>
       <w:lang w:val="en-IN" w:eastAsia="zh-CN" w:bidi="hi-IN"/>
@@ -761,7 +751,7 @@
     <w:next w:val="TextBody"/>
     <w:qFormat/>
     <w:pPr>
-      <w:keepNext/>
+      <w:keepNext w:val="true"/>
       <w:spacing w:before="240" w:after="120"/>
     </w:pPr>
     <w:rPr>
